--- a/法令ファイル/流通業務の総合化及び効率化の促進に関する法律/流通業務の総合化及び効率化の促進に関する法律（平成十七年法律第八十五号）.docx
+++ b/法令ファイル/流通業務の総合化及び効率化の促進に関する法律/流通業務の総合化及び効率化の促進に関する法律（平成十七年法律第八十五号）.docx
@@ -48,308 +48,272 @@
     </w:p>
     <w:p>
       <w:pPr>
-        <w:pStyle w:val="Heading6"/>
+        <w:pStyle w:val="ListBullet"/>
         <w:ind w:left="880"/>
       </w:pPr>
       <w:r>
         <w:t>一</w:t>
-      </w:r>
-    </w:p>
-    <w:p>
-      <w:pPr>
+        <w:br/>
+        <w:t>流通業務</w:t>
+        <w:br/>
+        <w:br/>
+        <w:br/>
+        <w:t>輸送、保管、荷さばき、流通加工（物資の流通の過程における簡易な加工をいう。以下同じ。）その他の物資の流通に係る業務をいう。</w:t>
+      </w:r>
+    </w:p>
+    <w:p>
+      <w:pPr>
+        <w:pStyle w:val="ListBullet"/>
         <w:ind w:left="880"/>
       </w:pPr>
       <w:r>
-        <w:t>流通業務</w:t>
-      </w:r>
-    </w:p>
-    <w:p>
-      <w:pPr>
-        <w:pStyle w:val="Heading6"/>
+        <w:t>二</w:t>
+        <w:br/>
+        <w:t>流通業務総合効率化事業</w:t>
+        <w:br/>
+        <w:br/>
+        <w:br/>
+        <w:t>二以上の者が連携して、輸送、保管、荷さばき及び流通加工を一体的に行うことによる流通業務の総合化を図るとともに、輸送網の集約、効率性の高い輸送手段の選択、配送の共同化その他の輸送の合理化を行うことによる流通業務の効率化を図る事業（当該事業の用に供する特定流通業務施設の整備を行う事業を含む。）であって、物資の流通に伴う環境への負荷の低減に資するとともに、流通業務の省力化を伴うものをいう。</w:t>
+      </w:r>
+    </w:p>
+    <w:p>
+      <w:pPr>
+        <w:pStyle w:val="ListBullet"/>
         <w:ind w:left="880"/>
       </w:pPr>
       <w:r>
-        <w:t>二</w:t>
-      </w:r>
-    </w:p>
-    <w:p>
-      <w:pPr>
+        <w:t>三</w:t>
+        <w:br/>
+        <w:t>特定流通業務施設</w:t>
+        <w:br/>
+        <w:br/>
+        <w:br/>
+        <w:t>流通業務施設（トラックターミナル、卸売市場、倉庫又は上屋をいう。）であって、高速自動車国道、鉄道の貨物駅、港湾、漁港、空港その他の物資の流通を結節する機能を有する社会資本等の近傍に立地し、物資の搬入及び搬出の円滑化を図るための情報処理システムその他の輸送の合理化を図るための設備並びに流通加工の用に供する設備を有するものをいう。</w:t>
+      </w:r>
+    </w:p>
+    <w:p>
+      <w:pPr>
+        <w:pStyle w:val="ListBullet"/>
         <w:ind w:left="880"/>
       </w:pPr>
       <w:r>
-        <w:t>流通業務総合効率化事業</w:t>
-      </w:r>
-    </w:p>
-    <w:p>
-      <w:pPr>
-        <w:pStyle w:val="Heading6"/>
+        <w:t>四</w:t>
+        <w:br/>
+        <w:t>貨客運送効率化事業</w:t>
+        <w:br/>
+        <w:br/>
+        <w:br/>
+        <w:t>地域公共交通の活性化及び再生に関する法律（平成十九年法律第五十九号）第二条第十二号に規定する貨客運送効率化事業をいう。</w:t>
+      </w:r>
+    </w:p>
+    <w:p>
+      <w:pPr>
+        <w:pStyle w:val="ListBullet"/>
         <w:ind w:left="880"/>
       </w:pPr>
       <w:r>
-        <w:t>三</w:t>
-      </w:r>
-    </w:p>
-    <w:p>
-      <w:pPr>
+        <w:t>五</w:t>
+        <w:br/>
+        <w:t>港湾流通拠点地区</w:t>
+        <w:br/>
+        <w:br/>
+        <w:br/>
+        <w:t>第六条第一項の規定により指定された地区をいう。</w:t>
+      </w:r>
+    </w:p>
+    <w:p>
+      <w:pPr>
+        <w:pStyle w:val="ListBullet"/>
         <w:ind w:left="880"/>
       </w:pPr>
       <w:r>
-        <w:t>特定流通業務施設</w:t>
-      </w:r>
-    </w:p>
-    <w:p>
-      <w:pPr>
-        <w:pStyle w:val="Heading6"/>
+        <w:t>六</w:t>
+        <w:br/>
+        <w:t>港湾管理者</w:t>
+        <w:br/>
+        <w:br/>
+        <w:br/>
+        <w:t>港湾法（昭和二十五年法律第二百十八号）第二条第一項の港湾管理者をいう。</w:t>
+      </w:r>
+    </w:p>
+    <w:p>
+      <w:pPr>
+        <w:pStyle w:val="ListBullet"/>
         <w:ind w:left="880"/>
       </w:pPr>
       <w:r>
-        <w:t>四</w:t>
-      </w:r>
-    </w:p>
-    <w:p>
-      <w:pPr>
+        <w:t>七</w:t>
+        <w:br/>
+        <w:t>第一種貨物利用運送事業</w:t>
+        <w:br/>
+        <w:br/>
+        <w:br/>
+        <w:t>貨物利用運送事業法（平成元年法律第八十二号）第二条第七項の第一種貨物利用運送事業をいう。</w:t>
+      </w:r>
+    </w:p>
+    <w:p>
+      <w:pPr>
+        <w:pStyle w:val="ListBullet"/>
         <w:ind w:left="880"/>
       </w:pPr>
       <w:r>
-        <w:t>貨客運送効率化事業</w:t>
-      </w:r>
-    </w:p>
-    <w:p>
-      <w:pPr>
-        <w:pStyle w:val="Heading6"/>
+        <w:t>八</w:t>
+        <w:br/>
+        <w:t>第二種貨物利用運送事業</w:t>
+        <w:br/>
+        <w:br/>
+        <w:br/>
+        <w:t>貨物利用運送事業法第二条第八項の第二種貨物利用運送事業をいう。</w:t>
+      </w:r>
+    </w:p>
+    <w:p>
+      <w:pPr>
+        <w:pStyle w:val="ListBullet"/>
         <w:ind w:left="880"/>
       </w:pPr>
       <w:r>
-        <w:t>五</w:t>
-      </w:r>
-    </w:p>
-    <w:p>
-      <w:pPr>
+        <w:t>九</w:t>
+        <w:br/>
+        <w:t>外国人国際第二種貨物利用運送事業</w:t>
+        <w:br/>
+        <w:br/>
+        <w:br/>
+        <w:t>貨物利用運送事業法第四十五条第一項の許可を受けて行う事業をいう。</w:t>
+      </w:r>
+    </w:p>
+    <w:p>
+      <w:pPr>
+        <w:pStyle w:val="ListBullet"/>
         <w:ind w:left="880"/>
       </w:pPr>
       <w:r>
-        <w:t>港湾流通拠点地区</w:t>
-      </w:r>
-    </w:p>
-    <w:p>
-      <w:pPr>
-        <w:pStyle w:val="Heading6"/>
+        <w:t>十</w:t>
+        <w:br/>
+        <w:t>一般貨物自動車運送事業</w:t>
+        <w:br/>
+        <w:br/>
+        <w:br/>
+        <w:t>貨物自動車運送事業法（平成元年法律第八十三号）第二条第二項の一般貨物自動車運送事業をいう。</w:t>
+      </w:r>
+    </w:p>
+    <w:p>
+      <w:pPr>
+        <w:pStyle w:val="ListBullet"/>
         <w:ind w:left="880"/>
       </w:pPr>
       <w:r>
-        <w:t>六</w:t>
-      </w:r>
-    </w:p>
-    <w:p>
-      <w:pPr>
+        <w:t>十一</w:t>
+        <w:br/>
+        <w:t>貨物軽自動車運送事業</w:t>
+        <w:br/>
+        <w:br/>
+        <w:br/>
+        <w:t>貨物自動車運送事業法第二条第四項の貨物軽自動車運送事業をいう。</w:t>
+      </w:r>
+    </w:p>
+    <w:p>
+      <w:pPr>
+        <w:pStyle w:val="ListBullet"/>
         <w:ind w:left="880"/>
       </w:pPr>
       <w:r>
-        <w:t>港湾管理者</w:t>
-      </w:r>
-    </w:p>
-    <w:p>
-      <w:pPr>
-        <w:pStyle w:val="Heading6"/>
+        <w:t>十二</w:t>
+        <w:br/>
+        <w:t>貨物運送一般旅客定期航路事業</w:t>
+        <w:br/>
+        <w:br/>
+        <w:br/>
+        <w:t>海上運送法（昭和二十四年法律第百八十七号）第二条第五項の一般旅客定期航路事業（本邦の港と本邦以外の地域の港との間又は本邦以外の地域の各港間に航路を定めて行うものを除く。）のうち貨物の運送を行うものをいう。</w:t>
+      </w:r>
+    </w:p>
+    <w:p>
+      <w:pPr>
+        <w:pStyle w:val="ListBullet"/>
         <w:ind w:left="880"/>
       </w:pPr>
       <w:r>
-        <w:t>七</w:t>
-      </w:r>
-    </w:p>
-    <w:p>
-      <w:pPr>
+        <w:t>十三</w:t>
+        <w:br/>
+        <w:t>貨物鉄道事業</w:t>
+        <w:br/>
+        <w:br/>
+        <w:br/>
+        <w:t>鉄道事業法（昭和六十一年法律第九十二号）第二条第一項の鉄道事業のうち貨物の運送を行うもの及び貨物の運送を行う同法第七条第一項に規定する鉄道事業者に鉄道施設を譲渡し、又は使用させるものをいう。</w:t>
+      </w:r>
+    </w:p>
+    <w:p>
+      <w:pPr>
+        <w:pStyle w:val="ListBullet"/>
         <w:ind w:left="880"/>
       </w:pPr>
       <w:r>
-        <w:t>第一種貨物利用運送事業</w:t>
-      </w:r>
-    </w:p>
-    <w:p>
-      <w:pPr>
-        <w:pStyle w:val="Heading6"/>
+        <w:t>十四</w:t>
+        <w:br/>
+        <w:t>貨物軌道事業</w:t>
+        <w:br/>
+        <w:br/>
+        <w:br/>
+        <w:t>軌道法（大正十年法律第七十六号）による軌道事業のうち貨物の運送を行うものをいう。</w:t>
+      </w:r>
+    </w:p>
+    <w:p>
+      <w:pPr>
+        <w:pStyle w:val="ListBullet"/>
         <w:ind w:left="880"/>
       </w:pPr>
       <w:r>
-        <w:t>八</w:t>
-      </w:r>
-    </w:p>
-    <w:p>
-      <w:pPr>
+        <w:t>十五</w:t>
+        <w:br/>
+        <w:t>トラックターミナル事業</w:t>
+        <w:br/>
+        <w:br/>
+        <w:br/>
+        <w:t>自動車ターミナル法（昭和三十四年法律第百三十六号）によるトラックターミナル事業をいう。</w:t>
+      </w:r>
+    </w:p>
+    <w:p>
+      <w:pPr>
+        <w:pStyle w:val="ListBullet"/>
         <w:ind w:left="880"/>
       </w:pPr>
       <w:r>
-        <w:t>第二種貨物利用運送事業</w:t>
-      </w:r>
-    </w:p>
-    <w:p>
-      <w:pPr>
-        <w:pStyle w:val="Heading6"/>
+        <w:t>十六</w:t>
+        <w:br/>
+        <w:t>倉庫業</w:t>
+        <w:br/>
+        <w:br/>
+        <w:br/>
+        <w:t>倉庫業法（昭和三十一年法律第百二十一号）第二条第二項の倉庫業をいう。</w:t>
+      </w:r>
+    </w:p>
+    <w:p>
+      <w:pPr>
+        <w:pStyle w:val="ListBullet"/>
         <w:ind w:left="880"/>
       </w:pPr>
       <w:r>
-        <w:t>九</w:t>
-      </w:r>
-    </w:p>
-    <w:p>
-      <w:pPr>
+        <w:t>十七</w:t>
+        <w:br/>
+        <w:t>中小企業者</w:t>
+        <w:br/>
+        <w:br/>
+        <w:br/>
+        <w:t>次のいずれかに該当する者をいう。</w:t>
+      </w:r>
+    </w:p>
+    <w:p>
+      <w:pPr>
+        <w:pStyle w:val="ListBullet"/>
         <w:ind w:left="880"/>
       </w:pPr>
       <w:r>
-        <w:t>外国人国際第二種貨物利用運送事業</w:t>
-      </w:r>
-    </w:p>
-    <w:p>
-      <w:pPr>
-        <w:pStyle w:val="Heading6"/>
-        <w:ind w:left="880"/>
-      </w:pPr>
-      <w:r>
-        <w:t>十</w:t>
-      </w:r>
-    </w:p>
-    <w:p>
-      <w:pPr>
-        <w:ind w:left="880"/>
-      </w:pPr>
-      <w:r>
-        <w:t>一般貨物自動車運送事業</w:t>
-      </w:r>
-    </w:p>
-    <w:p>
-      <w:pPr>
-        <w:pStyle w:val="Heading6"/>
-        <w:ind w:left="880"/>
-      </w:pPr>
-      <w:r>
-        <w:t>十一</w:t>
-      </w:r>
-    </w:p>
-    <w:p>
-      <w:pPr>
-        <w:ind w:left="880"/>
-      </w:pPr>
-      <w:r>
-        <w:t>貨物軽自動車運送事業</w:t>
-      </w:r>
-    </w:p>
-    <w:p>
-      <w:pPr>
-        <w:pStyle w:val="Heading6"/>
-        <w:ind w:left="880"/>
-      </w:pPr>
-      <w:r>
-        <w:t>十二</w:t>
-      </w:r>
-    </w:p>
-    <w:p>
-      <w:pPr>
-        <w:ind w:left="880"/>
-      </w:pPr>
-      <w:r>
-        <w:t>貨物運送一般旅客定期航路事業</w:t>
-      </w:r>
-    </w:p>
-    <w:p>
-      <w:pPr>
-        <w:pStyle w:val="Heading6"/>
-        <w:ind w:left="880"/>
-      </w:pPr>
-      <w:r>
-        <w:t>十三</w:t>
-      </w:r>
-    </w:p>
-    <w:p>
-      <w:pPr>
-        <w:ind w:left="880"/>
-      </w:pPr>
-      <w:r>
-        <w:t>貨物鉄道事業</w:t>
-      </w:r>
-    </w:p>
-    <w:p>
-      <w:pPr>
-        <w:pStyle w:val="Heading6"/>
-        <w:ind w:left="880"/>
-      </w:pPr>
-      <w:r>
-        <w:t>十四</w:t>
-      </w:r>
-    </w:p>
-    <w:p>
-      <w:pPr>
-        <w:ind w:left="880"/>
-      </w:pPr>
-      <w:r>
-        <w:t>貨物軌道事業</w:t>
-      </w:r>
-    </w:p>
-    <w:p>
-      <w:pPr>
-        <w:pStyle w:val="Heading6"/>
-        <w:ind w:left="880"/>
-      </w:pPr>
-      <w:r>
-        <w:t>十五</w:t>
-      </w:r>
-    </w:p>
-    <w:p>
-      <w:pPr>
-        <w:ind w:left="880"/>
-      </w:pPr>
-      <w:r>
-        <w:t>トラックターミナル事業</w:t>
-      </w:r>
-    </w:p>
-    <w:p>
-      <w:pPr>
-        <w:pStyle w:val="Heading6"/>
-        <w:ind w:left="880"/>
-      </w:pPr>
-      <w:r>
-        <w:t>十六</w:t>
-      </w:r>
-    </w:p>
-    <w:p>
-      <w:pPr>
-        <w:ind w:left="880"/>
-      </w:pPr>
-      <w:r>
-        <w:t>倉庫業</w:t>
-      </w:r>
-    </w:p>
-    <w:p>
-      <w:pPr>
-        <w:pStyle w:val="Heading6"/>
-        <w:ind w:left="880"/>
-      </w:pPr>
-      <w:r>
-        <w:t>十七</w:t>
-      </w:r>
-    </w:p>
-    <w:p>
-      <w:pPr>
-        <w:ind w:left="880"/>
-      </w:pPr>
-      <w:r>
-        <w:t>中小企業者</w:t>
-      </w:r>
-    </w:p>
-    <w:p>
-      <w:pPr>
-        <w:pStyle w:val="Heading6"/>
-        <w:ind w:left="880"/>
-      </w:pPr>
-      <w:r>
         <w:t>十八</w:t>
-      </w:r>
-    </w:p>
-    <w:p>
-      <w:pPr>
-        <w:ind w:left="880"/>
-      </w:pPr>
-      <w:r>
+        <w:br/>
         <w:t>食品等生産業者等</w:t>
+        <w:br/>
+        <w:br/>
+        <w:br/>
+        <w:t>次のいずれかに該当する者をいう。</w:t>
       </w:r>
     </w:p>
     <w:p>
@@ -392,103 +356,67 @@
     </w:p>
     <w:p>
       <w:pPr>
-        <w:pStyle w:val="Heading6"/>
+        <w:pStyle w:val="ListBullet"/>
         <w:ind w:left="880"/>
       </w:pPr>
       <w:r>
         <w:t>一</w:t>
-      </w:r>
-    </w:p>
-    <w:p>
-      <w:pPr>
+        <w:br/>
+        <w:t>流通業務の総合化及び効率化の意義及び目標に関する事項</w:t>
+      </w:r>
+    </w:p>
+    <w:p>
+      <w:pPr>
+        <w:pStyle w:val="ListBullet"/>
         <w:ind w:left="880"/>
       </w:pPr>
       <w:r>
-        <w:t>流通業務の総合化及び効率化の意義及び目標に関する事項</w:t>
-      </w:r>
-    </w:p>
-    <w:p>
-      <w:pPr>
-        <w:pStyle w:val="Heading6"/>
+        <w:t>二</w:t>
+        <w:br/>
+        <w:t>流通業務総合効率化事業の内容に関する事項</w:t>
+      </w:r>
+    </w:p>
+    <w:p>
+      <w:pPr>
+        <w:pStyle w:val="ListBullet"/>
         <w:ind w:left="880"/>
       </w:pPr>
       <w:r>
-        <w:t>二</w:t>
-      </w:r>
-    </w:p>
-    <w:p>
-      <w:pPr>
+        <w:t>三</w:t>
+        <w:br/>
+        <w:t>流通業務総合効率化事業の実施方法に関する事項</w:t>
+      </w:r>
+    </w:p>
+    <w:p>
+      <w:pPr>
+        <w:pStyle w:val="ListBullet"/>
         <w:ind w:left="880"/>
       </w:pPr>
       <w:r>
-        <w:t>流通業務総合効率化事業の内容に関する事項</w:t>
-      </w:r>
-    </w:p>
-    <w:p>
-      <w:pPr>
-        <w:pStyle w:val="Heading6"/>
+        <w:t>四</w:t>
+        <w:br/>
+        <w:t>港湾流通拠点地区に関する事項</w:t>
+      </w:r>
+    </w:p>
+    <w:p>
+      <w:pPr>
+        <w:pStyle w:val="ListBullet"/>
         <w:ind w:left="880"/>
       </w:pPr>
       <w:r>
-        <w:t>三</w:t>
-      </w:r>
-    </w:p>
-    <w:p>
-      <w:pPr>
+        <w:t>五</w:t>
+        <w:br/>
+        <w:t>中小企業者が実施する流通業務総合効率化事業に関する事項</w:t>
+      </w:r>
+    </w:p>
+    <w:p>
+      <w:pPr>
+        <w:pStyle w:val="ListBullet"/>
         <w:ind w:left="880"/>
       </w:pPr>
       <w:r>
-        <w:t>流通業務総合効率化事業の実施方法に関する事項</w:t>
-      </w:r>
-    </w:p>
-    <w:p>
-      <w:pPr>
-        <w:pStyle w:val="Heading6"/>
-        <w:ind w:left="880"/>
-      </w:pPr>
-      <w:r>
-        <w:t>四</w:t>
-      </w:r>
-    </w:p>
-    <w:p>
-      <w:pPr>
-        <w:ind w:left="880"/>
-      </w:pPr>
-      <w:r>
-        <w:t>港湾流通拠点地区に関する事項</w:t>
-      </w:r>
-    </w:p>
-    <w:p>
-      <w:pPr>
-        <w:pStyle w:val="Heading6"/>
-        <w:ind w:left="880"/>
-      </w:pPr>
-      <w:r>
-        <w:t>五</w:t>
-      </w:r>
-    </w:p>
-    <w:p>
-      <w:pPr>
-        <w:ind w:left="880"/>
-      </w:pPr>
-      <w:r>
-        <w:t>中小企業者が実施する流通業務総合効率化事業に関する事項</w:t>
-      </w:r>
-    </w:p>
-    <w:p>
-      <w:pPr>
-        <w:pStyle w:val="Heading6"/>
-        <w:ind w:left="880"/>
-      </w:pPr>
-      <w:r>
         <w:t>六</w:t>
-      </w:r>
-    </w:p>
-    <w:p>
-      <w:pPr>
-        <w:ind w:left="880"/>
-      </w:pPr>
-      <w:r>
+        <w:br/>
         <w:t>その他流通業務総合効率化事業の実施に当たって配慮すべき重要事項</w:t>
       </w:r>
     </w:p>
@@ -566,103 +494,67 @@
     </w:p>
     <w:p>
       <w:pPr>
-        <w:pStyle w:val="Heading6"/>
+        <w:pStyle w:val="ListBullet"/>
         <w:ind w:left="880"/>
       </w:pPr>
       <w:r>
         <w:t>一</w:t>
-      </w:r>
-    </w:p>
-    <w:p>
-      <w:pPr>
+        <w:br/>
+        <w:t>流通業務総合効率化事業の目標</w:t>
+      </w:r>
+    </w:p>
+    <w:p>
+      <w:pPr>
+        <w:pStyle w:val="ListBullet"/>
         <w:ind w:left="880"/>
       </w:pPr>
       <w:r>
-        <w:t>流通業務総合効率化事業の目標</w:t>
-      </w:r>
-    </w:p>
-    <w:p>
-      <w:pPr>
-        <w:pStyle w:val="Heading6"/>
+        <w:t>二</w:t>
+        <w:br/>
+        <w:t>流通業務総合効率化事業の内容</w:t>
+      </w:r>
+    </w:p>
+    <w:p>
+      <w:pPr>
+        <w:pStyle w:val="ListBullet"/>
         <w:ind w:left="880"/>
       </w:pPr>
       <w:r>
-        <w:t>二</w:t>
-      </w:r>
-    </w:p>
-    <w:p>
-      <w:pPr>
+        <w:t>三</w:t>
+        <w:br/>
+        <w:t>流通業務総合効率化事業の実施時期</w:t>
+      </w:r>
+    </w:p>
+    <w:p>
+      <w:pPr>
+        <w:pStyle w:val="ListBullet"/>
         <w:ind w:left="880"/>
       </w:pPr>
       <w:r>
-        <w:t>流通業務総合効率化事業の内容</w:t>
-      </w:r>
-    </w:p>
-    <w:p>
-      <w:pPr>
-        <w:pStyle w:val="Heading6"/>
+        <w:t>四</w:t>
+        <w:br/>
+        <w:t>流通業務総合効率化事業の実施に必要な資金の額及びその調達方法</w:t>
+      </w:r>
+    </w:p>
+    <w:p>
+      <w:pPr>
+        <w:pStyle w:val="ListBullet"/>
         <w:ind w:left="880"/>
       </w:pPr>
       <w:r>
-        <w:t>三</w:t>
-      </w:r>
-    </w:p>
-    <w:p>
-      <w:pPr>
+        <w:t>五</w:t>
+        <w:br/>
+        <w:t>流通業務総合効率化事業に係る貨物利用運送事業法第十一条（同法第三十四条第一項において準用する場合を含む。）又は鉄道事業法第十八条に規定する運輸に関する協定を締結するときは、その内容</w:t>
+      </w:r>
+    </w:p>
+    <w:p>
+      <w:pPr>
+        <w:pStyle w:val="ListBullet"/>
         <w:ind w:left="880"/>
       </w:pPr>
       <w:r>
-        <w:t>流通業務総合効率化事業の実施時期</w:t>
-      </w:r>
-    </w:p>
-    <w:p>
-      <w:pPr>
-        <w:pStyle w:val="Heading6"/>
-        <w:ind w:left="880"/>
-      </w:pPr>
-      <w:r>
-        <w:t>四</w:t>
-      </w:r>
-    </w:p>
-    <w:p>
-      <w:pPr>
-        <w:ind w:left="880"/>
-      </w:pPr>
-      <w:r>
-        <w:t>流通業務総合効率化事業の実施に必要な資金の額及びその調達方法</w:t>
-      </w:r>
-    </w:p>
-    <w:p>
-      <w:pPr>
-        <w:pStyle w:val="Heading6"/>
-        <w:ind w:left="880"/>
-      </w:pPr>
-      <w:r>
-        <w:t>五</w:t>
-      </w:r>
-    </w:p>
-    <w:p>
-      <w:pPr>
-        <w:ind w:left="880"/>
-      </w:pPr>
-      <w:r>
-        <w:t>流通業務総合効率化事業に係る貨物利用運送事業法第十一条（同法第三十四条第一項において準用する場合を含む。）又は鉄道事業法第十八条に規定する運輸に関する協定を締結するときは、その内容</w:t>
-      </w:r>
-    </w:p>
-    <w:p>
-      <w:pPr>
-        <w:pStyle w:val="Heading6"/>
-        <w:ind w:left="880"/>
-      </w:pPr>
-      <w:r>
         <w:t>六</w:t>
-      </w:r>
-    </w:p>
-    <w:p>
-      <w:pPr>
-        <w:ind w:left="880"/>
-      </w:pPr>
-      <w:r>
+        <w:br/>
         <w:t>流通業務総合効率化事業のうち貨客運送効率化事業に該当するものを実施するときは、その関係地方公共団体</w:t>
       </w:r>
     </w:p>
@@ -685,52 +577,34 @@
     </w:p>
     <w:p>
       <w:pPr>
-        <w:pStyle w:val="Heading6"/>
+        <w:pStyle w:val="ListBullet"/>
         <w:ind w:left="880"/>
       </w:pPr>
       <w:r>
         <w:t>一</w:t>
-      </w:r>
-    </w:p>
-    <w:p>
-      <w:pPr>
+        <w:br/>
+        <w:t>当該特定流通業務施設の政令で定める区分の別及び規模その他の当該特定流通業務施設の整備の内容</w:t>
+      </w:r>
+    </w:p>
+    <w:p>
+      <w:pPr>
+        <w:pStyle w:val="ListBullet"/>
         <w:ind w:left="880"/>
       </w:pPr>
       <w:r>
-        <w:t>当該特定流通業務施設の政令で定める区分の別及び規模その他の当該特定流通業務施設の整備の内容</w:t>
-      </w:r>
-    </w:p>
-    <w:p>
-      <w:pPr>
-        <w:pStyle w:val="Heading6"/>
+        <w:t>二</w:t>
+        <w:br/>
+        <w:t>当該特定流通業務施設の用に供する土地の所在及び面積</w:t>
+      </w:r>
+    </w:p>
+    <w:p>
+      <w:pPr>
+        <w:pStyle w:val="ListBullet"/>
         <w:ind w:left="880"/>
       </w:pPr>
       <w:r>
-        <w:t>二</w:t>
-      </w:r>
-    </w:p>
-    <w:p>
-      <w:pPr>
-        <w:ind w:left="880"/>
-      </w:pPr>
-      <w:r>
-        <w:t>当該特定流通業務施設の用に供する土地の所在及び面積</w:t>
-      </w:r>
-    </w:p>
-    <w:p>
-      <w:pPr>
-        <w:pStyle w:val="Heading6"/>
-        <w:ind w:left="880"/>
-      </w:pPr>
-      <w:r>
         <w:t>三</w:t>
-      </w:r>
-    </w:p>
-    <w:p>
-      <w:pPr>
-        <w:ind w:left="880"/>
-      </w:pPr>
-      <w:r>
+        <w:br/>
         <w:t>その他主務省令で定める事項</w:t>
       </w:r>
     </w:p>
@@ -753,205 +627,133 @@
     </w:p>
     <w:p>
       <w:pPr>
-        <w:pStyle w:val="Heading6"/>
+        <w:pStyle w:val="ListBullet"/>
         <w:ind w:left="880"/>
       </w:pPr>
       <w:r>
         <w:t>一</w:t>
-      </w:r>
-    </w:p>
-    <w:p>
-      <w:pPr>
+        <w:br/>
+        <w:t>総合効率化計画に記載された事項が基本方針に照らして適切なものであること。</w:t>
+      </w:r>
+    </w:p>
+    <w:p>
+      <w:pPr>
+        <w:pStyle w:val="ListBullet"/>
         <w:ind w:left="880"/>
       </w:pPr>
       <w:r>
-        <w:t>総合効率化計画に記載された事項が基本方針に照らして適切なものであること。</w:t>
-      </w:r>
-    </w:p>
-    <w:p>
-      <w:pPr>
-        <w:pStyle w:val="Heading6"/>
+        <w:t>二</w:t>
+        <w:br/>
+        <w:t>総合効率化計画に記載された事項が流通業務総合効率化事業を確実に遂行するため適切なものであること。</w:t>
+      </w:r>
+    </w:p>
+    <w:p>
+      <w:pPr>
+        <w:pStyle w:val="ListBullet"/>
         <w:ind w:left="880"/>
       </w:pPr>
       <w:r>
-        <w:t>二</w:t>
-      </w:r>
-    </w:p>
-    <w:p>
-      <w:pPr>
+        <w:t>三</w:t>
+        <w:br/>
+        <w:t>総合効率化計画に記載された事業のうち、第一種貨物利用運送事業に該当するものについては、当該事業を実施する者が貨物利用運送事業法第六条第一項各号（第五号を除く。）のいずれにも該当しないこと。</w:t>
+      </w:r>
+    </w:p>
+    <w:p>
+      <w:pPr>
+        <w:pStyle w:val="ListBullet"/>
         <w:ind w:left="880"/>
       </w:pPr>
       <w:r>
-        <w:t>総合効率化計画に記載された事項が流通業務総合効率化事業を確実に遂行するため適切なものであること。</w:t>
-      </w:r>
-    </w:p>
-    <w:p>
-      <w:pPr>
-        <w:pStyle w:val="Heading6"/>
+        <w:t>四</w:t>
+        <w:br/>
+        <w:t>総合効率化計画に記載された事業のうち、第二種貨物利用運送事業（外国人国際第二種貨物利用運送事業を除く。以下この号において同じ。）に該当するものについては、当該事業を実施する者が貨物利用運送事業法第二十二条各号のいずれにも該当せず、かつ、その総合効率化計画に記載された第二種貨物利用運送事業の内容が同法第二十三条各号に掲げる基準に適合すること。</w:t>
+      </w:r>
+    </w:p>
+    <w:p>
+      <w:pPr>
+        <w:pStyle w:val="ListBullet"/>
         <w:ind w:left="880"/>
       </w:pPr>
       <w:r>
-        <w:t>三</w:t>
-      </w:r>
-    </w:p>
-    <w:p>
-      <w:pPr>
+        <w:t>五</w:t>
+        <w:br/>
+        <w:t>総合効率化計画に記載された事業のうち、一般貨物自動車運送事業に該当するものについては、当該事業を実施する者が貨物自動車運送事業法第五条各号のいずれにも該当せず、かつ、その総合効率化計画に記載された一般貨物自動車運送事業の内容が同法第六条各号に掲げる基準に適合すること。</w:t>
+      </w:r>
+    </w:p>
+    <w:p>
+      <w:pPr>
+        <w:pStyle w:val="ListBullet"/>
         <w:ind w:left="880"/>
       </w:pPr>
       <w:r>
-        <w:t>総合効率化計画に記載された事業のうち、第一種貨物利用運送事業に該当するものについては、当該事業を実施する者が貨物利用運送事業法第六条第一項各号（第五号を除く。）のいずれにも該当しないこと。</w:t>
-      </w:r>
-    </w:p>
-    <w:p>
-      <w:pPr>
-        <w:pStyle w:val="Heading6"/>
+        <w:t>六</w:t>
+        <w:br/>
+        <w:t>総合効率化計画に記載された事業のうち、貨物運送一般旅客定期航路事業に該当するものについては、その総合効率化計画に記載された貨物運送一般旅客定期航路事業の内容が海上運送法第四条各号に掲げる基準に適合し、かつ、当該事業を実施する者が同法第五条各号のいずれにも該当しないこと。</w:t>
+      </w:r>
+    </w:p>
+    <w:p>
+      <w:pPr>
+        <w:pStyle w:val="ListBullet"/>
         <w:ind w:left="880"/>
       </w:pPr>
       <w:r>
-        <w:t>四</w:t>
-      </w:r>
-    </w:p>
-    <w:p>
-      <w:pPr>
+        <w:t>七</w:t>
+        <w:br/>
+        <w:t>総合効率化計画に記載された事業のうち、貨物鉄道事業に該当するものについては、その総合効率化計画に記載された貨物鉄道事業の内容が鉄道事業法第五条第一項各号に掲げる基準に適合し、かつ、当該事業を実施する者が同法第六条各号のいずれにも該当しないこと。</w:t>
+      </w:r>
+    </w:p>
+    <w:p>
+      <w:pPr>
+        <w:pStyle w:val="ListBullet"/>
         <w:ind w:left="880"/>
       </w:pPr>
       <w:r>
-        <w:t>総合効率化計画に記載された事業のうち、第二種貨物利用運送事業（外国人国際第二種貨物利用運送事業を除く。以下この号において同じ。）に該当するものについては、当該事業を実施する者が貨物利用運送事業法第二十二条各号のいずれにも該当せず、かつ、その総合効率化計画に記載された第二種貨物利用運送事業の内容が同法第二十三条各号に掲げる基準に適合すること。</w:t>
-      </w:r>
-    </w:p>
-    <w:p>
-      <w:pPr>
-        <w:pStyle w:val="Heading6"/>
+        <w:t>八</w:t>
+        <w:br/>
+        <w:t>総合効率化計画に記載された事業のうち、貨物軌道事業に該当するものについては、その総合効率化計画に記載された貨物軌道事業の内容が軌道法第三条の特許の基準に適合すること。</w:t>
+      </w:r>
+    </w:p>
+    <w:p>
+      <w:pPr>
+        <w:pStyle w:val="ListBullet"/>
         <w:ind w:left="880"/>
       </w:pPr>
       <w:r>
-        <w:t>五</w:t>
-      </w:r>
-    </w:p>
-    <w:p>
-      <w:pPr>
+        <w:t>九</w:t>
+        <w:br/>
+        <w:t>総合効率化計画に記載された事業のうち、トラックターミナル事業に該当するものについては、当該事業を実施する者が自動車ターミナル法第五条各号のいずれにも該当せず、かつ、その総合効率化計画に記載されたトラックターミナル事業の内容が同法第六条各号に掲げる基準に適合すること。</w:t>
+      </w:r>
+    </w:p>
+    <w:p>
+      <w:pPr>
+        <w:pStyle w:val="ListBullet"/>
         <w:ind w:left="880"/>
       </w:pPr>
       <w:r>
-        <w:t>総合効率化計画に記載された事業のうち、一般貨物自動車運送事業に該当するものについては、当該事業を実施する者が貨物自動車運送事業法第五条各号のいずれにも該当せず、かつ、その総合効率化計画に記載された一般貨物自動車運送事業の内容が同法第六条各号に掲げる基準に適合すること。</w:t>
-      </w:r>
-    </w:p>
-    <w:p>
-      <w:pPr>
-        <w:pStyle w:val="Heading6"/>
+        <w:t>十</w:t>
+        <w:br/>
+        <w:t>総合効率化計画に記載された事業のうち、倉庫業に該当するものについては、当該事業を実施する者が倉庫業法第六条第一項各号のいずれにも該当しないこと。</w:t>
+      </w:r>
+    </w:p>
+    <w:p>
+      <w:pPr>
+        <w:pStyle w:val="ListBullet"/>
         <w:ind w:left="880"/>
       </w:pPr>
       <w:r>
-        <w:t>六</w:t>
-      </w:r>
-    </w:p>
-    <w:p>
-      <w:pPr>
+        <w:t>十一</w:t>
+        <w:br/>
+        <w:t>総合効率化計画に記載された事業のうち、貨客運送効率化事業に該当するものについては、その総合効率化計画に記載された貨客運送効率化事業の内容が、関係地方公共団体が実施する地域公共交通（地域公共交通の活性化及び再生に関する法律第二条第一号に規定する地域公共交通をいう。）に関する施策と調和したものであること。</w:t>
+      </w:r>
+    </w:p>
+    <w:p>
+      <w:pPr>
+        <w:pStyle w:val="ListBullet"/>
         <w:ind w:left="880"/>
       </w:pPr>
       <w:r>
-        <w:t>総合効率化計画に記載された事業のうち、貨物運送一般旅客定期航路事業に該当するものについては、その総合効率化計画に記載された貨物運送一般旅客定期航路事業の内容が海上運送法第四条各号に掲げる基準に適合し、かつ、当該事業を実施する者が同法第五条各号のいずれにも該当しないこと。</w:t>
-      </w:r>
-    </w:p>
-    <w:p>
-      <w:pPr>
-        <w:pStyle w:val="Heading6"/>
-        <w:ind w:left="880"/>
-      </w:pPr>
-      <w:r>
-        <w:t>七</w:t>
-      </w:r>
-    </w:p>
-    <w:p>
-      <w:pPr>
-        <w:ind w:left="880"/>
-      </w:pPr>
-      <w:r>
-        <w:t>総合効率化計画に記載された事業のうち、貨物鉄道事業に該当するものについては、その総合効率化計画に記載された貨物鉄道事業の内容が鉄道事業法第五条第一項各号に掲げる基準に適合し、かつ、当該事業を実施する者が同法第六条各号のいずれにも該当しないこと。</w:t>
-      </w:r>
-    </w:p>
-    <w:p>
-      <w:pPr>
-        <w:pStyle w:val="Heading6"/>
-        <w:ind w:left="880"/>
-      </w:pPr>
-      <w:r>
-        <w:t>八</w:t>
-      </w:r>
-    </w:p>
-    <w:p>
-      <w:pPr>
-        <w:ind w:left="880"/>
-      </w:pPr>
-      <w:r>
-        <w:t>総合効率化計画に記載された事業のうち、貨物軌道事業に該当するものについては、その総合効率化計画に記載された貨物軌道事業の内容が軌道法第三条の特許の基準に適合すること。</w:t>
-      </w:r>
-    </w:p>
-    <w:p>
-      <w:pPr>
-        <w:pStyle w:val="Heading6"/>
-        <w:ind w:left="880"/>
-      </w:pPr>
-      <w:r>
-        <w:t>九</w:t>
-      </w:r>
-    </w:p>
-    <w:p>
-      <w:pPr>
-        <w:ind w:left="880"/>
-      </w:pPr>
-      <w:r>
-        <w:t>総合効率化計画に記載された事業のうち、トラックターミナル事業に該当するものについては、当該事業を実施する者が自動車ターミナル法第五条各号のいずれにも該当せず、かつ、その総合効率化計画に記載されたトラックターミナル事業の内容が同法第六条各号に掲げる基準に適合すること。</w:t>
-      </w:r>
-    </w:p>
-    <w:p>
-      <w:pPr>
-        <w:pStyle w:val="Heading6"/>
-        <w:ind w:left="880"/>
-      </w:pPr>
-      <w:r>
-        <w:t>十</w:t>
-      </w:r>
-    </w:p>
-    <w:p>
-      <w:pPr>
-        <w:ind w:left="880"/>
-      </w:pPr>
-      <w:r>
-        <w:t>総合効率化計画に記載された事業のうち、倉庫業に該当するものについては、当該事業を実施する者が倉庫業法第六条第一項各号のいずれにも該当しないこと。</w:t>
-      </w:r>
-    </w:p>
-    <w:p>
-      <w:pPr>
-        <w:pStyle w:val="Heading6"/>
-        <w:ind w:left="880"/>
-      </w:pPr>
-      <w:r>
-        <w:t>十一</w:t>
-      </w:r>
-    </w:p>
-    <w:p>
-      <w:pPr>
-        <w:ind w:left="880"/>
-      </w:pPr>
-      <w:r>
-        <w:t>総合効率化計画に記載された事業のうち、貨客運送効率化事業に該当するものについては、その総合効率化計画に記載された貨客運送効率化事業の内容が、関係地方公共団体が実施する地域公共交通（地域公共交通の活性化及び再生に関する法律第二条第一号に規定する地域公共交通をいう。）に関する施策と調和したものであること。</w:t>
-      </w:r>
-    </w:p>
-    <w:p>
-      <w:pPr>
-        <w:pStyle w:val="Heading6"/>
-        <w:ind w:left="880"/>
-      </w:pPr>
-      <w:r>
         <w:t>十二</w:t>
-      </w:r>
-    </w:p>
-    <w:p>
-      <w:pPr>
-        <w:ind w:left="880"/>
-      </w:pPr>
-      <w:r>
+        <w:br/>
         <w:t>総合効率化計画に前項各号に掲げる事項が記載されている場合には、同項の特定流通業務施設の立地、規模、構造及び設備が同項第一号の区分に従い主務省令で定める基準に適合すること。</w:t>
       </w:r>
     </w:p>
@@ -1021,6 +823,8 @@
       </w:pPr>
       <w:r>
         <w:t>国土交通大臣は、総合効率化計画について第一項の認定をしようとするときは、あらかじめ、国土交通省令で定めるところにより関係する道路管理者（道路法（昭和二十七年法律第百八十号）第十八条第一項に規定する道路管理者をいう。以下この項において同じ。）に、国土交通省令・内閣府令で定めるところにより関係する都道府県公安委員会に、それぞれ意見を聴くものとする。</w:t>
+        <w:br/>
+        <w:t>ただし、道路管理者の意見を聴く必要がないものとして国土交通省令で定める場合、又は都道府県公安委員会の意見を聴く必要がないものとして国土交通省令・内閣府令で定める場合は、この限りでない。</w:t>
       </w:r>
     </w:p>
     <w:p>
@@ -1187,6 +991,8 @@
       </w:pPr>
       <w:r>
         <w:t>前条第四項から第十四項までの規定は、第一項の認定について準用する。</w:t>
+        <w:br/>
+        <w:t>この場合において、同条第七項中「軌道法第三条の特許」とあるのは、「軌道法第十六条第一項（軌道の譲渡に係る部分に限る。）若しくは第二十二条ノ二の許可又は同法第二十二条の認可」と読み替えるものとする。</w:t>
       </w:r>
     </w:p>
     <w:p>
@@ -1219,6 +1025,8 @@
       </w:pPr>
       <w:r>
         <w:t>港湾管理者は、港湾流通拠点地区を指定したときは、遅滞なく、当該港湾流通拠点地区の区域を公示するとともに、当該区域を国土交通大臣に通知するものとする。</w:t>
+        <w:br/>
+        <w:t>当該区域を変更したときも、同様とする。</w:t>
       </w:r>
     </w:p>
     <w:p>
@@ -1338,6 +1146,8 @@
       </w:pPr>
       <w:r>
         <w:t>認定総合効率化事業者たる第一種貨物利用運送事業者（貨物利用運送事業法第三条第一項の登録を受けた者をいう。）が認定総合効率化事業者たる他の運送事業者と認定総合効率化計画に従って同法第十一条に規定する運輸に関する協定を締結したときは、当該協定につき、あらかじめ、同条の規定による届出をしたものとみなす。</w:t>
+        <w:br/>
+        <w:t>認定総合効率化計画に従ってこれを変更したときも、同様とする。</w:t>
       </w:r>
     </w:p>
     <w:p>
@@ -1402,6 +1212,8 @@
       </w:pPr>
       <w:r>
         <w:t>認定総合効率化事業者たる第二種貨物利用運送事業者（貨物利用運送事業法第二十条の許可を受けた者をいう。）が認定総合効率化事業者たる他の運送事業者と認定総合効率化計画に従って同法第三十四条第一項において準用する同法第十一条に規定する運輸に関する協定を締結したときは、当該協定につき、あらかじめ、同項において準用する同条の規定による届出をしたものとみなす。</w:t>
+        <w:br/>
+        <w:t>認定総合効率化計画に従ってこれを変更したときも、同様とする。</w:t>
       </w:r>
     </w:p>
     <w:p>
@@ -1556,6 +1368,8 @@
       </w:pPr>
       <w:r>
         <w:t>認定総合効率化事業者たる貨物鉄道事業者（貨物鉄道事業について鉄道事業法第三条第一項の許可を受けた者をいう。）が認定総合効率化事業者たる他の運送事業者と認定総合効率化計画に従って同法第十八条に規定する運輸に関する協定を締結したときは、当該協定につき、あらかじめ、同条の規定による届出をしたものとみなす。</w:t>
+        <w:br/>
+        <w:t>認定総合効率化計画に従ってこれを変更したときも、同様とする。</w:t>
       </w:r>
     </w:p>
     <w:p>
@@ -1757,35 +1571,23 @@
     </w:p>
     <w:p>
       <w:pPr>
-        <w:pStyle w:val="Heading6"/>
+        <w:pStyle w:val="ListBullet"/>
         <w:ind w:left="880"/>
       </w:pPr>
       <w:r>
         <w:t>一</w:t>
-      </w:r>
-    </w:p>
-    <w:p>
-      <w:pPr>
+        <w:br/>
+        <w:t>中小企業者が認定総合効率化事業を実施するために資本金の額が三億円を超える株式会社を設立する際に発行する株式の引受け及び当該引受けに係る株式の保有</w:t>
+      </w:r>
+    </w:p>
+    <w:p>
+      <w:pPr>
+        <w:pStyle w:val="ListBullet"/>
         <w:ind w:left="880"/>
       </w:pPr>
       <w:r>
-        <w:t>中小企業者が認定総合効率化事業を実施するために資本金の額が三億円を超える株式会社を設立する際に発行する株式の引受け及び当該引受けに係る株式の保有</w:t>
-      </w:r>
-    </w:p>
-    <w:p>
-      <w:pPr>
-        <w:pStyle w:val="Heading6"/>
-        <w:ind w:left="880"/>
-      </w:pPr>
-      <w:r>
         <w:t>二</w:t>
-      </w:r>
-    </w:p>
-    <w:p>
-      <w:pPr>
-        <w:ind w:left="880"/>
-      </w:pPr>
-      <w:r>
+        <w:br/>
         <w:t>中小企業者のうち資本金の額が三億円を超える株式会社が認定総合効率化事業を実施するために必要とする資金の調達を図るために発行する株式、新株予約権（新株予約権付社債に付されたものを除く。）又は新株予約権付社債等（中小企業投資育成株式会社法第五条第一項第二号に規定する新株予約権付社債等をいう。以下この条において同じ。）の引受け及び当該引受けに係る株式、新株予約権（その行使により発行され、又は移転された株式を含む。）又は新株予約権付社債等（新株予約権付社債等に付された新株予約権の行使により発行され、又は移転された株式を含む。）の保有</w:t>
       </w:r>
     </w:p>
@@ -1821,52 +1623,34 @@
     </w:p>
     <w:p>
       <w:pPr>
-        <w:pStyle w:val="Heading6"/>
+        <w:pStyle w:val="ListBullet"/>
         <w:ind w:left="880"/>
       </w:pPr>
       <w:r>
         <w:t>一</w:t>
-      </w:r>
-    </w:p>
-    <w:p>
-      <w:pPr>
+        <w:br/>
+        <w:t>食品等生産業者等が実施する認定総合効率化事業に必要な資金の借入れに係る債務の保証</w:t>
+      </w:r>
+    </w:p>
+    <w:p>
+      <w:pPr>
+        <w:pStyle w:val="ListBullet"/>
         <w:ind w:left="880"/>
       </w:pPr>
       <w:r>
-        <w:t>食品等生産業者等が実施する認定総合効率化事業に必要な資金の借入れに係る債務の保証</w:t>
-      </w:r>
-    </w:p>
-    <w:p>
-      <w:pPr>
-        <w:pStyle w:val="Heading6"/>
+        <w:t>二</w:t>
+        <w:br/>
+        <w:t>食品等生産業者等が実施する認定総合効率化事業に必要な資金のあっせん</w:t>
+      </w:r>
+    </w:p>
+    <w:p>
+      <w:pPr>
+        <w:pStyle w:val="ListBullet"/>
         <w:ind w:left="880"/>
       </w:pPr>
       <w:r>
-        <w:t>二</w:t>
-      </w:r>
-    </w:p>
-    <w:p>
-      <w:pPr>
-        <w:ind w:left="880"/>
-      </w:pPr>
-      <w:r>
-        <w:t>食品等生産業者等が実施する認定総合効率化事業に必要な資金のあっせん</w:t>
-      </w:r>
-    </w:p>
-    <w:p>
-      <w:pPr>
-        <w:pStyle w:val="Heading6"/>
-        <w:ind w:left="880"/>
-      </w:pPr>
-      <w:r>
         <w:t>三</w:t>
-      </w:r>
-    </w:p>
-    <w:p>
-      <w:pPr>
-        <w:ind w:left="880"/>
-      </w:pPr>
-      <w:r>
+        <w:br/>
         <w:t>前二号に掲げる業務に附帯する業務</w:t>
       </w:r>
     </w:p>
@@ -1902,35 +1686,23 @@
     </w:p>
     <w:p>
       <w:pPr>
-        <w:pStyle w:val="Heading6"/>
+        <w:pStyle w:val="ListBullet"/>
         <w:ind w:left="880"/>
       </w:pPr>
       <w:r>
         <w:t>一</w:t>
-      </w:r>
-    </w:p>
-    <w:p>
-      <w:pPr>
+        <w:br/>
+        <w:t>認定総合効率化事業の実施に必要な資金の貸付けを行うこと。</w:t>
+      </w:r>
+    </w:p>
+    <w:p>
+      <w:pPr>
+        <w:pStyle w:val="ListBullet"/>
         <w:ind w:left="880"/>
       </w:pPr>
       <w:r>
-        <w:t>認定総合効率化事業の実施に必要な資金の貸付けを行うこと。</w:t>
-      </w:r>
-    </w:p>
-    <w:p>
-      <w:pPr>
-        <w:pStyle w:val="Heading6"/>
-        <w:ind w:left="880"/>
-      </w:pPr>
-      <w:r>
         <w:t>二</w:t>
-      </w:r>
-    </w:p>
-    <w:p>
-      <w:pPr>
-        <w:ind w:left="880"/>
-      </w:pPr>
-      <w:r>
+        <w:br/>
         <w:t>前号に掲げる業務に関連して必要な調査を行うこと。</w:t>
       </w:r>
     </w:p>
@@ -2283,7 +2055,7 @@
         <w:pStyle w:val="Heading1"/>
       </w:pPr>
       <w:r>
-        <w:t>附　則（平成一七年七月二六日法律第八七号）</w:t>
+        <w:t>附則（平成一七年七月二六日法律第八七号）</w:t>
       </w:r>
     </w:p>
     <w:p>
@@ -2301,7 +2073,7 @@
         <w:pStyle w:val="Heading1"/>
       </w:pPr>
       <w:r>
-        <w:t>附　則（平成一八年六月二日法律第五〇号）</w:t>
+        <w:t>附則（平成一八年六月二日法律第五〇号）</w:t>
       </w:r>
     </w:p>
     <w:p>
@@ -2319,7 +2091,7 @@
         <w:pStyle w:val="Heading1"/>
       </w:pPr>
       <w:r>
-        <w:t>附　則（平成一九年六月一日法律第七〇号）</w:t>
+        <w:t>附則（平成一九年六月一日法律第七〇号）</w:t>
       </w:r>
     </w:p>
     <w:p>
@@ -2345,7 +2117,7 @@
         <w:pStyle w:val="Heading1"/>
       </w:pPr>
       <w:r>
-        <w:t>附　則（平成二三年三月三一日法律第九号）</w:t>
+        <w:t>附則（平成二三年三月三一日法律第九号）</w:t>
       </w:r>
     </w:p>
     <w:p>
@@ -2371,7 +2143,7 @@
         <w:pStyle w:val="Heading1"/>
       </w:pPr>
       <w:r>
-        <w:t>附　則（平成二三年六月二四日法律第七四号）</w:t>
+        <w:t>附則（平成二三年六月二四日法律第七四号）</w:t>
       </w:r>
     </w:p>
     <w:p>
@@ -2397,7 +2169,7 @@
         <w:pStyle w:val="Heading1"/>
       </w:pPr>
       <w:r>
-        <w:t>附　則（平成二七年五月二七日法律第二九号）</w:t>
+        <w:t>附則（平成二七年五月二七日法律第二九号）</w:t>
       </w:r>
     </w:p>
     <w:p>
@@ -2411,6 +2183,8 @@
     <w:p>
       <w:r>
         <w:t>この法律は、公布の日から施行する。</w:t>
+        <w:br/>
+        <w:t>ただし、第二条（中小企業信用保険法附則に一項を加える改正規定を除く。）並びに附則第五条から第十二条まで及び第十五条から第十九条までの規定は、公布の日から起算して一年を超えない範囲内において政令で定める日から施行する。</w:t>
       </w:r>
     </w:p>
     <w:p>
@@ -2423,7 +2197,7 @@
         <w:pStyle w:val="Heading1"/>
       </w:pPr>
       <w:r>
-        <w:t>附　則（平成二八年五月一三日法律第三六号）</w:t>
+        <w:t>附則（平成二八年五月一三日法律第三六号）</w:t>
       </w:r>
     </w:p>
     <w:p>
@@ -2488,7 +2262,7 @@
         <w:pStyle w:val="Heading1"/>
       </w:pPr>
       <w:r>
-        <w:t>附　則（平成三〇年六月二二日法律第六二号）</w:t>
+        <w:t>附則（平成三〇年六月二二日法律第六二号）</w:t>
       </w:r>
     </w:p>
     <w:p>
@@ -2502,23 +2276,75 @@
     <w:p>
       <w:r>
         <w:t>この法律は、公布の日から起算して六月を超えない範囲内において政令で定める日から施行する。</w:t>
-      </w:r>
-    </w:p>
-    <w:p>
-      <w:pPr>
-        <w:pStyle w:val="Heading6"/>
+        <w:br/>
+        <w:t>ただし、次の各号に掲げる規定は、当該各号に定める日から施行する。</w:t>
+      </w:r>
+    </w:p>
+    <w:p>
+      <w:pPr>
+        <w:pStyle w:val="ListBullet"/>
         <w:ind w:left="880"/>
       </w:pPr>
       <w:r>
         <w:t>一</w:t>
-      </w:r>
-    </w:p>
-    <w:p>
-      <w:pPr>
+        <w:br/>
+        <w:t>次条並びに附則第五条、第八条、第九条及び第三十二条の規定</w:t>
+        <w:br/>
+        <w:br/>
+        <w:br/>
+        <w:t>公布の日</w:t>
+      </w:r>
+    </w:p>
+    <w:p>
+      <w:pPr>
+        <w:pStyle w:val="Heading4"/>
+      </w:pPr>
+      <w:r>
+        <w:t>第二十八条（中心市街地の活性化に関する法律等の一部改正に伴う経過措置）</w:t>
+      </w:r>
+    </w:p>
+    <w:p>
+      <w:r>
+        <w:t>附則第七条第一項の規定により新食品等流通法第十六条第一項の規定による指定を受けたものとみなされた旧機構は、新食品等流通法第十七条各号に掲げる業務及び旧債務保証業務等のほか、次の各号に掲げる規定により施行日前に旧機構が締結した債務保証契約に係る当該各号に定める規定に掲げる業務及びこれに附帯する業務（以下この条において「旧特例債務保証業務等」という。）を行うものとする。</w:t>
+        <w:br/>
+        <w:t>この場合において、旧特例債務保証業務等は、新食品等流通法の適用については、新食品等流通法第十七条第一号に掲げる業務及びこれに附帯する業務とみなす。</w:t>
+      </w:r>
+    </w:p>
+    <w:p>
+      <w:pPr>
+        <w:pStyle w:val="ListBullet"/>
         <w:ind w:left="880"/>
       </w:pPr>
       <w:r>
-        <w:t>次条並びに附則第五条、第八条、第九条及び第三十二条の規定</w:t>
+        <w:t>一</w:t>
+        <w:br/>
+        <w:t>略</w:t>
+      </w:r>
+    </w:p>
+    <w:p>
+      <w:pPr>
+        <w:pStyle w:val="ListBullet"/>
+        <w:ind w:left="880"/>
+      </w:pPr>
+      <w:r>
+        <w:t>二</w:t>
+        <w:br/>
+        <w:t>略</w:t>
+      </w:r>
+    </w:p>
+    <w:p>
+      <w:pPr>
+        <w:pStyle w:val="ListBullet"/>
+        <w:ind w:left="880"/>
+      </w:pPr>
+      <w:r>
+        <w:t>三</w:t>
+        <w:br/>
+        <w:t>附則第二十二条の規定による改正前の流通業務の総合化及び効率化の促進に関する法律第二十条第一項（第一号に係る部分に限る。）</w:t>
+        <w:br/>
+        <w:br/>
+        <w:br/>
+        <w:t>同号</w:t>
       </w:r>
     </w:p>
     <w:p>
@@ -2526,63 +2352,12 @@
         <w:pStyle w:val="Heading4"/>
       </w:pPr>
       <w:r>
-        <w:t>第二十八条（中心市街地の活性化に関する法律等の一部改正に伴う経過措置）</w:t>
-      </w:r>
-    </w:p>
-    <w:p>
-      <w:r>
-        <w:t>附則第七条第一項の規定により新食品等流通法第十六条第一項の規定による指定を受けたものとみなされた旧機構は、新食品等流通法第十七条各号に掲げる業務及び旧債務保証業務等のほか、次の各号に掲げる規定により施行日前に旧機構が締結した債務保証契約に係る当該各号に定める規定に掲げる業務及びこれに附帯する業務（以下この条において「旧特例債務保証業務等」という。）を行うものとする。</w:t>
-      </w:r>
-    </w:p>
-    <w:p>
-      <w:pPr>
-        <w:pStyle w:val="Heading6"/>
-        <w:ind w:left="880"/>
-      </w:pPr>
-      <w:r>
-        <w:t>一</w:t>
-      </w:r>
-    </w:p>
-    <w:p>
-      <w:pPr>
-        <w:ind w:left="880"/>
-      </w:pPr>
-      <w:r>
-        <w:t>略</w:t>
-      </w:r>
-    </w:p>
-    <w:p>
-      <w:pPr>
-        <w:pStyle w:val="Heading6"/>
-        <w:ind w:left="880"/>
-      </w:pPr>
-      <w:r>
-        <w:t>二</w:t>
-      </w:r>
-    </w:p>
-    <w:p>
-      <w:pPr>
-        <w:ind w:left="880"/>
-      </w:pPr>
-      <w:r>
-        <w:t>略</w:t>
-      </w:r>
-    </w:p>
-    <w:p>
-      <w:pPr>
-        <w:pStyle w:val="Heading6"/>
-        <w:ind w:left="880"/>
-      </w:pPr>
-      <w:r>
-        <w:t>三</w:t>
-      </w:r>
-    </w:p>
-    <w:p>
-      <w:pPr>
-        <w:ind w:left="880"/>
-      </w:pPr>
-      <w:r>
-        <w:t>附則第二十二条の規定による改正前の流通業務の総合化及び効率化の促進に関する法律第二十条第一項（第一号に係る部分に限る。）</w:t>
+        <w:t>第三十一条（罰則に関する経過措置）</w:t>
+      </w:r>
+    </w:p>
+    <w:p>
+      <w:r>
+        <w:t>この法律の施行前にした行為及びこの附則の規定によりなお従前の例によることとされる場合におけるこの法律の施行後にした行為に対する罰則の適用については、なお従前の例による。</w:t>
       </w:r>
     </w:p>
     <w:p>
@@ -2590,12 +2365,25 @@
         <w:pStyle w:val="Heading4"/>
       </w:pPr>
       <w:r>
-        <w:t>第三十一条（罰則に関する経過措置）</w:t>
-      </w:r>
-    </w:p>
-    <w:p>
-      <w:r>
-        <w:t>この法律の施行前にした行為及びこの附則の規定によりなお従前の例によることとされる場合におけるこの法律の施行後にした行為に対する罰則の適用については、なお従前の例による。</w:t>
+        <w:t>第三十二条（政令への委任）</w:t>
+      </w:r>
+    </w:p>
+    <w:p>
+      <w:r>
+        <w:t>この附則に定めるもののほか、この法律の施行に関し必要な経過措置（罰則に関する経過措置を含む。）は、政令で定める。</w:t>
+      </w:r>
+    </w:p>
+    <w:p>
+      <w:r>
+        <w:br w:type="page"/>
+      </w:r>
+    </w:p>
+    <w:p>
+      <w:pPr>
+        <w:pStyle w:val="Heading1"/>
+      </w:pPr>
+      <w:r>
+        <w:t>附則（令和二年六月三日法律第三六号）</w:t>
       </w:r>
     </w:p>
     <w:p>
@@ -2603,38 +2391,14 @@
         <w:pStyle w:val="Heading4"/>
       </w:pPr>
       <w:r>
-        <w:t>第三十二条（政令への委任）</w:t>
-      </w:r>
-    </w:p>
-    <w:p>
-      <w:r>
-        <w:t>この附則に定めるもののほか、この法律の施行に関し必要な経過措置（罰則に関する経過措置を含む。）は、政令で定める。</w:t>
-      </w:r>
-    </w:p>
-    <w:p>
-      <w:r>
-        <w:br w:type="page"/>
-      </w:r>
-    </w:p>
-    <w:p>
-      <w:pPr>
-        <w:pStyle w:val="Heading1"/>
-      </w:pPr>
-      <w:r>
-        <w:t>附　則（令和二年六月三日法律第三六号）</w:t>
-      </w:r>
-    </w:p>
-    <w:p>
-      <w:pPr>
-        <w:pStyle w:val="Heading4"/>
-      </w:pPr>
-      <w:r>
         <w:t>第一条（施行期日）</w:t>
       </w:r>
     </w:p>
     <w:p>
       <w:r>
         <w:t>この法律は、公布の日から起算して六月を超えない範囲内において政令で定める日から施行する。</w:t>
+        <w:br/>
+        <w:t>ただし、附則第五条の規定及び附則第九条中独立行政法人鉄道建設・運輸施設整備支援機構法（平成十四年法律第百八十号）附則第十一条第二項第四号の改正規定は、公布の日から施行する。</w:t>
       </w:r>
     </w:p>
     <w:p>
@@ -2743,7 +2507,7 @@
     </w:pPr>
     <w:r>
       <w:tab/>
-      <w:t>WeGov v0.1 - FTS141</w:t>
+      <w:t>WeGov v0.2 - FTS141</w:t>
     </w:r>
   </w:p>
 </w:ftr>
